--- a/Writeup.docx
+++ b/Writeup.docx
@@ -7,13 +7,8 @@
         <w:jc w:val="center"/>
       </w:pPr>
       <w:r>
-        <w:t xml:space="preserve">PA3 </w:t>
-      </w:r>
-      <w:proofErr w:type="spellStart"/>
-      <w:r>
-        <w:t>Writeup</w:t>
-      </w:r>
-      <w:proofErr w:type="spellEnd"/>
+        <w:t>PA3 Writeup</w:t>
+      </w:r>
     </w:p>
     <w:p>
       <w:r>
@@ -29,17 +24,7 @@
         </w:r>
       </w:hyperlink>
       <w:r>
-        <w:t xml:space="preserve">. Once the root </w:t>
-      </w:r>
-      <w:proofErr w:type="spellStart"/>
-      <w:proofErr w:type="gramStart"/>
-      <w:r>
-        <w:t>url</w:t>
-      </w:r>
-      <w:proofErr w:type="spellEnd"/>
-      <w:proofErr w:type="gramEnd"/>
-      <w:r>
-        <w:t xml:space="preserve"> of </w:t>
+        <w:t xml:space="preserve">. Once the root url of </w:t>
       </w:r>
       <w:hyperlink r:id="rId5" w:history="1">
         <w:r>
@@ -61,44 +46,22 @@
         </w:r>
       </w:hyperlink>
       <w:r>
-        <w:t xml:space="preserve">) into my queue. In addition, I hard-coded </w:t>
-      </w:r>
-      <w:proofErr w:type="spellStart"/>
-      <w:r>
-        <w:t>BleacherReport’s</w:t>
-      </w:r>
-      <w:proofErr w:type="spellEnd"/>
-      <w:r>
-        <w:t xml:space="preserve"> robots.txt to enter the queue along with cnn.com. In addition, it sends a start message through another queue. Once a robots.txt and start message has been received, my worker role starts to read the sitemap through recursion. During this “loading” stage, the visited </w:t>
-      </w:r>
-      <w:proofErr w:type="spellStart"/>
-      <w:proofErr w:type="gramStart"/>
-      <w:r>
-        <w:t>url</w:t>
-      </w:r>
-      <w:proofErr w:type="spellEnd"/>
-      <w:proofErr w:type="gramEnd"/>
-      <w:r>
-        <w:t xml:space="preserve"> and disallowed </w:t>
-      </w:r>
-      <w:proofErr w:type="spellStart"/>
-      <w:r>
-        <w:t>urls</w:t>
-      </w:r>
-      <w:proofErr w:type="spellEnd"/>
-      <w:r>
-        <w:t xml:space="preserve"> are both kept tracked in one of my classes called </w:t>
-      </w:r>
-      <w:proofErr w:type="spellStart"/>
-      <w:r>
-        <w:t>visitedUrlCheck</w:t>
-      </w:r>
-      <w:proofErr w:type="spellEnd"/>
-      <w:r>
-        <w:t xml:space="preserve">. In order to parse the sitemap, I use LINQ to remove everything but the http links. </w:t>
-      </w:r>
-      <w:r>
-        <w:t>If the http links contains “.xml”, then we continue the recursively parsing of the sitemap. Else, the http link is put into a queue, which will be accessed during the “crawler” stage. The only restrictions placed upon the sitemaps are that it hasn’t been visited before and that it is newer than April 1</w:t>
+        <w:t xml:space="preserve">) into my queue. In addition, I hard-coded BleacherReport’s robots.txt to enter the queue along with </w:t>
+      </w:r>
+      <w:r>
+        <w:t>CNN</w:t>
+      </w:r>
+      <w:r>
+        <w:t xml:space="preserve">.com. In addition, it sends a start message through another queue. Once a robots.txt and start message has been received, my worker role starts to read the sitemap through recursion. During this “loading” stage, the visited url and disallowed urls are both kept tracked in one of my classes called visitedUrlCheck. In order to parse the sitemap, I use LINQ to remove everything but the http links. </w:t>
+      </w:r>
+      <w:r>
+        <w:t>If the http links contains “.xml”, then we continue the recursively parsing of the sitemap. Else, the ht</w:t>
+      </w:r>
+      <w:r>
+        <w:t>tp link is put into the url</w:t>
+      </w:r>
+      <w:r>
+        <w:t>queue, which will be accessed during the “crawler” stage. The only restrictions placed upon the sitemaps are that it hasn’t been visited before and that it is newer than April 1</w:t>
       </w:r>
       <w:r>
         <w:rPr>
@@ -116,19 +79,31 @@
         <w:t xml:space="preserve">Once the “loading” stage has finished, then the “crawling” stage begins. </w:t>
       </w:r>
       <w:r>
-        <w:t>For each http link, I first use a check to make sure it is not disallowed or already visited. If that check passes, then I use LINQ to find the title, other links and last modification date if it exists. Once I have this information, I put the link inside the table storage along with other key information like index size, total amount of URL crawled, CPU usage and Memory Available. On the other hand, I created a new table that helps me catch errors if they exist.</w:t>
+        <w:t>For each http link, I use a check to make sure it is not disallowed or already visited. If that check passes, then I use LINQ to find the title, other links and last modification date if it exists. Once I have this information, I put the link inside the table storage along with other key information like index size, total amount of URL crawled, CPU usage and Memory Available. On the other hand, I created a new table that helps me catch errors if they exist.</w:t>
+      </w:r>
+      <w:r>
+        <w:t xml:space="preserve"> I decided to use Date.Ticks as my Partition because it will return the latest results. This allows me to check for the latest information like last 10 URL. My RowKey is my URL since they will be always unique. </w:t>
       </w:r>
     </w:p>
     <w:p>
       <w:r>
         <w:tab/>
-        <w:t>For my dashboard, I use AJAX to communicate my HTML with my WebService1.asmx</w:t>
+        <w:t xml:space="preserve">For my dashboard, I use AJAX to communicate my HTML with my WebService1.asmx. </w:t>
+      </w:r>
+      <w:r>
+        <w:t>My start button, stop button and clear button directly call Web Methods within the WebService1.asmx file. The clear button will delete every table and clear any queues. My start method also clears every queue and sends a start message. Finally, my stop button just sends a stop message to my worker role.</w:t>
+      </w:r>
+      <w:r>
+        <w:t xml:space="preserve"> Unfortunately, I wasn’t able to create a good looking dashboard so the user won’t know if their inputs were accepted or not. </w:t>
+      </w:r>
+      <w:r>
+        <w:t xml:space="preserve">For example, when the user adds the robots.txt for the root url, they will not know if it has been accepted or not. </w:t>
+      </w:r>
+      <w:r>
+        <w:t xml:space="preserve">Another potential problem is my implementation of index size and total url crawed. They will reset if the crawler is stopped for whatever reason. </w:t>
       </w:r>
       <w:bookmarkStart w:id="0" w:name="_GoBack"/>
       <w:bookmarkEnd w:id="0"/>
-      <w:r>
-        <w:t xml:space="preserve">. </w:t>
-      </w:r>
     </w:p>
     <w:sectPr>
       <w:pgSz w:w="12240" w:h="15840"/>
